--- a/documents/draft/paper_v10.docx
+++ b/documents/draft/paper_v10.docx
@@ -9183,7 +9183,19 @@
               <w:rPr>
                 <w:lang w:eastAsia="zh-CN"/>
               </w:rPr>
-              <w:t xml:space="preserve"> counts. The solid lines are the ground truth in mean firing rate, while the corresponding dashed lines are the fitted values. (D) To illustrate the shift in dispersion over time we show the true (solid) and estimated (dashed) Fano Factor for two specific stimuli as a function of time. The dispersion for the early preferred orientation is shown in cyan, while the dispersion for the late preferred orientation is shown in yellow.</w:t>
+              <w:t xml:space="preserve"> counts. The solid lines are the ground truth in mean firing rate, while the corresponding dashed lines are the fitted values. (D) To illustrate the shift in dispersion over time we show the true (solid) and estimated (dashed) Fano </w:t>
+            </w:r>
+            <w:r>
+              <w:rPr>
+                <w:lang w:eastAsia="zh-CN"/>
+              </w:rPr>
+              <w:t>f</w:t>
+            </w:r>
+            <w:r>
+              <w:rPr>
+                <w:lang w:eastAsia="zh-CN"/>
+              </w:rPr>
+              <w:t>actor for two specific stimuli as a function of time. The dispersion for the early preferred orientation is shown in cyan, while the dispersion for the late preferred orientation is shown in yellow.</w:t>
             </w:r>
           </w:p>
         </w:tc>
@@ -9225,7 +9237,13 @@
         <w:t>negative-binomial</w:t>
       </w:r>
       <w:r>
-        <w:t xml:space="preserve"> observations, the Fano Factor can be both &lt;1</w:t>
+        <w:t xml:space="preserve"> observations, the Fano </w:t>
+      </w:r>
+      <w:r>
+        <w:t>f</w:t>
+      </w:r>
+      <w:r>
+        <w:t>actor can be both &lt;1</w:t>
       </w:r>
       <w:r>
         <w:t xml:space="preserve"> (under-dispersed)</w:t>
@@ -9250,7 +9268,15 @@
         <w:spacing w:line="240" w:lineRule="auto"/>
       </w:pPr>
       <w:r>
-        <w:t xml:space="preserve">Changes in tuning have been widely documented in systems neuroscience both due to changing environment and spontaneous nonstationarity. Changes in variability also occur, but have been less well studied. With the CMP model, the mean and dispersion are both tracked and, thus, changes in variability can occur even when the mean is stable. To illustrate this potential, we simulated a neuron whose </w:t>
+        <w:t xml:space="preserve">Changes in tuning have been widely documented in systems neuroscience both due to changing environment and spontaneous </w:t>
+      </w:r>
+      <w:proofErr w:type="spellStart"/>
+      <w:r>
+        <w:t>nonstationarity</w:t>
+      </w:r>
+      <w:proofErr w:type="spellEnd"/>
+      <w:r>
+        <w:t xml:space="preserve">. Changes in variability also occur, but have been less well studied. With the CMP model, the mean and dispersion are both tracked and, thus, changes in variability can occur even when the mean is stable. To illustrate this potential, we simulated a neuron whose </w:t>
       </w:r>
       <w:r>
         <w:t xml:space="preserve">mean firing rate is controlled to be constant, but </w:t>
@@ -9535,6 +9561,9 @@
       </w:r>
       <m:oMath>
         <m:r>
+          <m:rPr>
+            <m:sty m:val="bi"/>
+          </m:rPr>
           <w:rPr>
             <w:rFonts w:ascii="Cambria Math" w:hAnsi="Cambria Math"/>
           </w:rPr>
@@ -9544,8 +9573,13 @@
       <w:r>
         <w:t>, e</w:t>
       </w:r>
-      <w:r>
-        <w:t>stimates of the mean</w:t>
+      <w:proofErr w:type="spellStart"/>
+      <w:r>
+        <w:t>stimates</w:t>
+      </w:r>
+      <w:proofErr w:type="spellEnd"/>
+      <w:r>
+        <w:t xml:space="preserve"> of the mean</w:t>
       </w:r>
       <w:r>
         <w:t xml:space="preserve"> in the dynamic Poisson model</w:t>
@@ -10483,7 +10517,13 @@
         <w:t xml:space="preserve">with increased spiking </w:t>
       </w:r>
       <w:r>
-        <w:t xml:space="preserve">to stimuli moving in the opposite direction, around 70 deg. After fitting the dynamic CMP model to these data, we find that the tuning curve itself appears mostly stable, but the overall firing rate increases over the course of the recording (Fig. 4B). At the same time, the Fano Factor decreases over the course of the recording (Fig. 4C). </w:t>
+        <w:t xml:space="preserve">to stimuli moving in the opposite direction, around 70 deg. After fitting the dynamic CMP model to these data, we find that the tuning curve itself appears mostly stable, but the overall firing rate increases over the course of the recording (Fig. 4B). At the same time, the Fano </w:t>
+      </w:r>
+      <w:r>
+        <w:t>f</w:t>
+      </w:r>
+      <w:r>
+        <w:t xml:space="preserve">actor decreases over the course of the recording (Fig. 4C). </w:t>
       </w:r>
     </w:p>
     <w:p>
@@ -10713,7 +10753,13 @@
         <w:t>Fig. 4B)</w:t>
       </w:r>
       <w:r>
-        <w:t xml:space="preserve"> and Fano Factor (Fig. 4C) that are similar to those using the full data</w:t>
+        <w:t xml:space="preserve"> and Fano </w:t>
+      </w:r>
+      <w:r>
+        <w:t>f</w:t>
+      </w:r>
+      <w:r>
+        <w:t>actor (Fig. 4C) that are similar to those using the full data</w:t>
       </w:r>
       <w:r>
         <w:t>.</w:t>
@@ -10726,13 +10772,25 @@
       </w:r>
       <w:r>
         <w:lastRenderedPageBreak/>
-        <w:t xml:space="preserve">continuous estimate of the state vectors, the Fano Factor estimated by the dynamic CMP model </w:t>
+        <w:t xml:space="preserve">continuous estimate of the state vectors, the Fano </w:t>
+      </w:r>
+      <w:r>
+        <w:t>f</w:t>
+      </w:r>
+      <w:r>
+        <w:t xml:space="preserve">actor estimated by the dynamic CMP model </w:t>
       </w:r>
       <w:r>
         <w:t xml:space="preserve">differs from </w:t>
       </w:r>
       <w:r>
-        <w:t xml:space="preserve">a simple estimate of the Fano Factor </w:t>
+        <w:t xml:space="preserve">a simple estimate of the Fano </w:t>
+      </w:r>
+      <w:r>
+        <w:t>f</w:t>
+      </w:r>
+      <w:r>
+        <w:t xml:space="preserve">actor </w:t>
       </w:r>
       <w:r>
         <w:t xml:space="preserve">calculated using a sliding window </w:t>
@@ -10912,8 +10970,13 @@
       <w:r>
         <w:t xml:space="preserve">, </w:t>
       </w:r>
-      <w:r>
-        <w:t>dCMP-(5,1);</w:t>
+      <w:proofErr w:type="spellStart"/>
+      <w:r>
+        <w:t>dCMP</w:t>
+      </w:r>
+      <w:proofErr w:type="spellEnd"/>
+      <w:r>
+        <w:t>-(5,1);</w:t>
       </w:r>
       <w:r>
         <w:t xml:space="preserve"> (3) dynamic CMP</w:t>
@@ -10956,7 +11019,15 @@
         <w:t>,</w:t>
       </w:r>
       <w:r>
-        <w:t xml:space="preserve"> dCMP-(5)-</w:t>
+        <w:t xml:space="preserve"> </w:t>
+      </w:r>
+      <w:proofErr w:type="spellStart"/>
+      <w:r>
+        <w:t>dCMP</w:t>
+      </w:r>
+      <w:proofErr w:type="spellEnd"/>
+      <w:r>
+        <w:t>-(5)-</w:t>
       </w:r>
       <m:oMath>
         <m:r>
@@ -10990,14 +11061,27 @@
       <w:r>
         <w:t xml:space="preserve">, </w:t>
       </w:r>
-      <w:r>
-        <w:t xml:space="preserve">dPoi-(5). </w:t>
+      <w:proofErr w:type="spellStart"/>
+      <w:r>
+        <w:t>dPoi</w:t>
+      </w:r>
+      <w:proofErr w:type="spellEnd"/>
+      <w:r>
+        <w:t xml:space="preserve">-(5). </w:t>
       </w:r>
       <w:r>
         <w:t>Additionally, we assess three static models</w:t>
       </w:r>
       <w:r>
-        <w:t>: (1) static CMP, sCMP-(5,3); (2) static CMP</w:t>
+        <w:t xml:space="preserve">: (1) static CMP, </w:t>
+      </w:r>
+      <w:proofErr w:type="spellStart"/>
+      <w:r>
+        <w:t>sCMP</w:t>
+      </w:r>
+      <w:proofErr w:type="spellEnd"/>
+      <w:r>
+        <w:t>-(5,3); (2) static CMP</w:t>
       </w:r>
       <w:r>
         <w:t xml:space="preserve"> with </w:t>
@@ -11091,13 +11175,37 @@
         <w:t xml:space="preserve"> on average</w:t>
       </w:r>
       <w:r>
-        <w:t xml:space="preserve">. The best performance on test data comes from modeling nonstationarity and stimulus-dependence with the full dynamic CMP model dCMP-(5,3). However, the benefit of adding nonstationary </w:t>
+        <w:t xml:space="preserve">. The best performance on test data comes from modeling </w:t>
+      </w:r>
+      <w:proofErr w:type="spellStart"/>
+      <w:r>
+        <w:t>nonstationarity</w:t>
+      </w:r>
+      <w:proofErr w:type="spellEnd"/>
+      <w:r>
+        <w:t xml:space="preserve"> and stimulus-dependence with the full dynamic CMP model </w:t>
+      </w:r>
+      <w:proofErr w:type="spellStart"/>
+      <w:r>
+        <w:t>dCMP</w:t>
+      </w:r>
+      <w:proofErr w:type="spellEnd"/>
+      <w:r>
+        <w:t xml:space="preserve">-(5,3). However, the benefit of adding nonstationary </w:t>
       </w:r>
       <w:r>
         <w:t xml:space="preserve">shape </w:t>
       </w:r>
       <w:r>
-        <w:t>parameter (dCMP-(5)-</w:t>
+        <w:t>parameter (</w:t>
+      </w:r>
+      <w:proofErr w:type="spellStart"/>
+      <w:r>
+        <w:t>dCMP</w:t>
+      </w:r>
+      <w:proofErr w:type="spellEnd"/>
+      <w:r>
+        <w:t>-(5)-</w:t>
       </w:r>
       <m:oMath>
         <m:r>
@@ -11114,7 +11222,23 @@
         <w:t xml:space="preserve">shape </w:t>
       </w:r>
       <w:r>
-        <w:t>parameter (dCMP-(5,1) vs dCMP-(5,3)) tend to be small</w:t>
+        <w:t>parameter (</w:t>
+      </w:r>
+      <w:proofErr w:type="spellStart"/>
+      <w:r>
+        <w:t>dCMP</w:t>
+      </w:r>
+      <w:proofErr w:type="spellEnd"/>
+      <w:r>
+        <w:t xml:space="preserve">-(5,1) vs </w:t>
+      </w:r>
+      <w:proofErr w:type="spellStart"/>
+      <w:r>
+        <w:t>dCMP</w:t>
+      </w:r>
+      <w:proofErr w:type="spellEnd"/>
+      <w:r>
+        <w:t>-(5,3)) tend to be small</w:t>
       </w:r>
       <w:r>
         <w:t xml:space="preserve"> for these data</w:t>
@@ -11354,7 +11478,21 @@
               <w:rPr>
                 <w:lang w:eastAsia="zh-CN"/>
               </w:rPr>
-              <w:t xml:space="preserve">(B) Estimated mean for the dynamic CMP model dCMP-(5,3) when </w:t>
+              <w:t xml:space="preserve">(B) Estimated mean for the dynamic CMP model </w:t>
+            </w:r>
+            <w:proofErr w:type="spellStart"/>
+            <w:r>
+              <w:rPr>
+                <w:lang w:eastAsia="zh-CN"/>
+              </w:rPr>
+              <w:t>dCMP</w:t>
+            </w:r>
+            <w:proofErr w:type="spellEnd"/>
+            <w:r>
+              <w:rPr>
+                <w:lang w:eastAsia="zh-CN"/>
+              </w:rPr>
+              <w:t xml:space="preserve">-(5,3) when </w:t>
             </w:r>
             <w:r>
               <w:rPr>
@@ -11797,9 +11935,11 @@
       <w:r>
         <w:t xml:space="preserve">Spikes were automatically sorting using </w:t>
       </w:r>
+      <w:proofErr w:type="spellStart"/>
       <w:r>
         <w:t>KlustaKwik</w:t>
       </w:r>
+      <w:proofErr w:type="spellEnd"/>
       <w:r>
         <w:t xml:space="preserve"> </w:t>
       </w:r>
@@ -12384,7 +12524,23 @@
                 <w:b/>
                 <w:bCs/>
               </w:rPr>
-              <w:t>Modeling nonstationarity in h</w:t>
+              <w:t xml:space="preserve">Modeling </w:t>
+            </w:r>
+            <w:proofErr w:type="spellStart"/>
+            <w:r>
+              <w:rPr>
+                <w:b/>
+                <w:bCs/>
+              </w:rPr>
+              <w:t>nonstationarity</w:t>
+            </w:r>
+            <w:proofErr w:type="spellEnd"/>
+            <w:r>
+              <w:rPr>
+                <w:b/>
+                <w:bCs/>
+              </w:rPr>
+              <w:t xml:space="preserve"> in h</w:t>
             </w:r>
             <w:r>
               <w:rPr>
@@ -12483,7 +12639,15 @@
               <w:t>he heatmap shows fitted mean firing rate</w:t>
             </w:r>
             <w:r>
-              <w:t xml:space="preserve"> for the dynamic CMP model dCMP-(12,1)</w:t>
+              <w:t xml:space="preserve"> for the dynamic CMP model </w:t>
+            </w:r>
+            <w:proofErr w:type="spellStart"/>
+            <w:r>
+              <w:t>dCMP</w:t>
+            </w:r>
+            <w:proofErr w:type="spellEnd"/>
+            <w:r>
+              <w:t>-(12,1)</w:t>
             </w:r>
             <w:r>
               <w:t xml:space="preserve">. The colored lines show </w:t>
@@ -13284,7 +13448,15 @@
         <w:t xml:space="preserve"> further</w:t>
       </w:r>
       <w:r>
-        <w:t xml:space="preserve"> improvements in decoding by tracking nonstationarity in neural response properties</w:t>
+        <w:t xml:space="preserve"> improvements in decoding by tracking </w:t>
+      </w:r>
+      <w:proofErr w:type="spellStart"/>
+      <w:r>
+        <w:t>nonstationarity</w:t>
+      </w:r>
+      <w:proofErr w:type="spellEnd"/>
+      <w:r>
+        <w:t xml:space="preserve"> in neural response properties</w:t>
       </w:r>
       <w:r>
         <w:t xml:space="preserve">. </w:t>

--- a/documents/draft/paper_v10.docx
+++ b/documents/draft/paper_v10.docx
@@ -9268,15 +9268,7 @@
         <w:spacing w:line="240" w:lineRule="auto"/>
       </w:pPr>
       <w:r>
-        <w:t xml:space="preserve">Changes in tuning have been widely documented in systems neuroscience both due to changing environment and spontaneous </w:t>
-      </w:r>
-      <w:proofErr w:type="spellStart"/>
-      <w:r>
-        <w:t>nonstationarity</w:t>
-      </w:r>
-      <w:proofErr w:type="spellEnd"/>
-      <w:r>
-        <w:t xml:space="preserve">. Changes in variability also occur, but have been less well studied. With the CMP model, the mean and dispersion are both tracked and, thus, changes in variability can occur even when the mean is stable. To illustrate this potential, we simulated a neuron whose </w:t>
+        <w:t xml:space="preserve">Changes in tuning have been widely documented in systems neuroscience both due to changing environment and spontaneous nonstationarity. Changes in variability also occur, but have been less well studied. With the CMP model, the mean and dispersion are both tracked and, thus, changes in variability can occur even when the mean is stable. To illustrate this potential, we simulated a neuron whose </w:t>
       </w:r>
       <w:r>
         <w:t xml:space="preserve">mean firing rate is controlled to be constant, but </w:t>
@@ -9573,13 +9565,8 @@
       <w:r>
         <w:t>, e</w:t>
       </w:r>
-      <w:proofErr w:type="spellStart"/>
-      <w:r>
-        <w:t>stimates</w:t>
-      </w:r>
-      <w:proofErr w:type="spellEnd"/>
-      <w:r>
-        <w:t xml:space="preserve"> of the mean</w:t>
+      <w:r>
+        <w:t>stimates of the mean</w:t>
       </w:r>
       <w:r>
         <w:t xml:space="preserve"> in the dynamic Poisson model</w:t>
@@ -10970,13 +10957,8 @@
       <w:r>
         <w:t xml:space="preserve">, </w:t>
       </w:r>
-      <w:proofErr w:type="spellStart"/>
-      <w:r>
-        <w:t>dCMP</w:t>
-      </w:r>
-      <w:proofErr w:type="spellEnd"/>
-      <w:r>
-        <w:t>-(5,1);</w:t>
+      <w:r>
+        <w:t>dCMP-(5,1);</w:t>
       </w:r>
       <w:r>
         <w:t xml:space="preserve"> (3) dynamic CMP</w:t>
@@ -11019,15 +11001,7 @@
         <w:t>,</w:t>
       </w:r>
       <w:r>
-        <w:t xml:space="preserve"> </w:t>
-      </w:r>
-      <w:proofErr w:type="spellStart"/>
-      <w:r>
-        <w:t>dCMP</w:t>
-      </w:r>
-      <w:proofErr w:type="spellEnd"/>
-      <w:r>
-        <w:t>-(5)-</w:t>
+        <w:t xml:space="preserve"> dCMP-(5)-</w:t>
       </w:r>
       <m:oMath>
         <m:r>
@@ -11061,27 +11035,14 @@
       <w:r>
         <w:t xml:space="preserve">, </w:t>
       </w:r>
-      <w:proofErr w:type="spellStart"/>
-      <w:r>
-        <w:t>dPoi</w:t>
-      </w:r>
-      <w:proofErr w:type="spellEnd"/>
-      <w:r>
-        <w:t xml:space="preserve">-(5). </w:t>
+      <w:r>
+        <w:t xml:space="preserve">dPoi-(5). </w:t>
       </w:r>
       <w:r>
         <w:t>Additionally, we assess three static models</w:t>
       </w:r>
       <w:r>
-        <w:t xml:space="preserve">: (1) static CMP, </w:t>
-      </w:r>
-      <w:proofErr w:type="spellStart"/>
-      <w:r>
-        <w:t>sCMP</w:t>
-      </w:r>
-      <w:proofErr w:type="spellEnd"/>
-      <w:r>
-        <w:t>-(5,3); (2) static CMP</w:t>
+        <w:t>: (1) static CMP, sCMP-(5,3); (2) static CMP</w:t>
       </w:r>
       <w:r>
         <w:t xml:space="preserve"> with </w:t>
@@ -11175,37 +11136,13 @@
         <w:t xml:space="preserve"> on average</w:t>
       </w:r>
       <w:r>
-        <w:t xml:space="preserve">. The best performance on test data comes from modeling </w:t>
-      </w:r>
-      <w:proofErr w:type="spellStart"/>
-      <w:r>
-        <w:t>nonstationarity</w:t>
-      </w:r>
-      <w:proofErr w:type="spellEnd"/>
-      <w:r>
-        <w:t xml:space="preserve"> and stimulus-dependence with the full dynamic CMP model </w:t>
-      </w:r>
-      <w:proofErr w:type="spellStart"/>
-      <w:r>
-        <w:t>dCMP</w:t>
-      </w:r>
-      <w:proofErr w:type="spellEnd"/>
-      <w:r>
-        <w:t xml:space="preserve">-(5,3). However, the benefit of adding nonstationary </w:t>
+        <w:t xml:space="preserve">. The best performance on test data comes from modeling nonstationarity and stimulus-dependence with the full dynamic CMP model dCMP-(5,3). However, the benefit of adding nonstationary </w:t>
       </w:r>
       <w:r>
         <w:t xml:space="preserve">shape </w:t>
       </w:r>
       <w:r>
-        <w:t>parameter (</w:t>
-      </w:r>
-      <w:proofErr w:type="spellStart"/>
-      <w:r>
-        <w:t>dCMP</w:t>
-      </w:r>
-      <w:proofErr w:type="spellEnd"/>
-      <w:r>
-        <w:t>-(5)-</w:t>
+        <w:t>parameter (dCMP-(5)-</w:t>
       </w:r>
       <m:oMath>
         <m:r>
@@ -11222,23 +11159,7 @@
         <w:t xml:space="preserve">shape </w:t>
       </w:r>
       <w:r>
-        <w:t>parameter (</w:t>
-      </w:r>
-      <w:proofErr w:type="spellStart"/>
-      <w:r>
-        <w:t>dCMP</w:t>
-      </w:r>
-      <w:proofErr w:type="spellEnd"/>
-      <w:r>
-        <w:t xml:space="preserve">-(5,1) vs </w:t>
-      </w:r>
-      <w:proofErr w:type="spellStart"/>
-      <w:r>
-        <w:t>dCMP</w:t>
-      </w:r>
-      <w:proofErr w:type="spellEnd"/>
-      <w:r>
-        <w:t>-(5,3)) tend to be small</w:t>
+        <w:t>parameter (dCMP-(5,1) vs dCMP-(5,3)) tend to be small</w:t>
       </w:r>
       <w:r>
         <w:t xml:space="preserve"> for these data</w:t>
@@ -11478,21 +11399,7 @@
               <w:rPr>
                 <w:lang w:eastAsia="zh-CN"/>
               </w:rPr>
-              <w:t xml:space="preserve">(B) Estimated mean for the dynamic CMP model </w:t>
-            </w:r>
-            <w:proofErr w:type="spellStart"/>
-            <w:r>
-              <w:rPr>
-                <w:lang w:eastAsia="zh-CN"/>
-              </w:rPr>
-              <w:t>dCMP</w:t>
-            </w:r>
-            <w:proofErr w:type="spellEnd"/>
-            <w:r>
-              <w:rPr>
-                <w:lang w:eastAsia="zh-CN"/>
-              </w:rPr>
-              <w:t xml:space="preserve">-(5,3) when </w:t>
+              <w:t xml:space="preserve">(B) Estimated mean for the dynamic CMP model dCMP-(5,3) when </w:t>
             </w:r>
             <w:r>
               <w:rPr>
@@ -11935,11 +11842,9 @@
       <w:r>
         <w:t xml:space="preserve">Spikes were automatically sorting using </w:t>
       </w:r>
-      <w:proofErr w:type="spellStart"/>
       <w:r>
         <w:t>KlustaKwik</w:t>
       </w:r>
-      <w:proofErr w:type="spellEnd"/>
       <w:r>
         <w:t xml:space="preserve"> </w:t>
       </w:r>
@@ -12524,23 +12429,7 @@
                 <w:b/>
                 <w:bCs/>
               </w:rPr>
-              <w:t xml:space="preserve">Modeling </w:t>
-            </w:r>
-            <w:proofErr w:type="spellStart"/>
-            <w:r>
-              <w:rPr>
-                <w:b/>
-                <w:bCs/>
-              </w:rPr>
-              <w:t>nonstationarity</w:t>
-            </w:r>
-            <w:proofErr w:type="spellEnd"/>
-            <w:r>
-              <w:rPr>
-                <w:b/>
-                <w:bCs/>
-              </w:rPr>
-              <w:t xml:space="preserve"> in h</w:t>
+              <w:t>Modeling nonstationarity in h</w:t>
             </w:r>
             <w:r>
               <w:rPr>
@@ -12639,15 +12528,7 @@
               <w:t>he heatmap shows fitted mean firing rate</w:t>
             </w:r>
             <w:r>
-              <w:t xml:space="preserve"> for the dynamic CMP model </w:t>
-            </w:r>
-            <w:proofErr w:type="spellStart"/>
-            <w:r>
-              <w:t>dCMP</w:t>
-            </w:r>
-            <w:proofErr w:type="spellEnd"/>
-            <w:r>
-              <w:t>-(12,1)</w:t>
+              <w:t xml:space="preserve"> for the dynamic CMP model dCMP-(12,1)</w:t>
             </w:r>
             <w:r>
               <w:t xml:space="preserve">. The colored lines show </w:t>
@@ -12767,13 +12648,25 @@
         <w:spacing w:line="240" w:lineRule="auto"/>
       </w:pPr>
       <w:r>
-        <w:t xml:space="preserve">Here we introduced a dynamic CMP model to track changes in both the mean and dispersion of neural responses over time. </w:t>
+        <w:t xml:space="preserve">Here we introduced a dynamic CMP model to track changes in both the mean and dispersion of neural </w:t>
+      </w:r>
+      <w:r>
+        <w:t>spikes</w:t>
+      </w:r>
+      <w:r>
+        <w:t xml:space="preserve"> over time. </w:t>
       </w:r>
       <w:r>
         <w:t xml:space="preserve">A global Laplace approximation with a smoothing-based initialization can provide accurate and computationally efficient model estimates. </w:t>
       </w:r>
       <w:r>
-        <w:t xml:space="preserve">In both simulations and with experimental data we find that this model out-performs previous static and dynamic Poisson models, and may, thus, be a useful tool for understanding the role of variability in </w:t>
+        <w:t xml:space="preserve">In both simulations and </w:t>
+      </w:r>
+      <w:r>
+        <w:t xml:space="preserve">applications </w:t>
+      </w:r>
+      <w:r>
+        <w:t xml:space="preserve">with experimental data we find that this model out-performs previous static and dynamic Poisson models, and may, thus, be a useful tool for understanding the role of variability in </w:t>
       </w:r>
       <w:r>
         <w:t xml:space="preserve">neural </w:t>
@@ -13448,15 +13341,7 @@
         <w:t xml:space="preserve"> further</w:t>
       </w:r>
       <w:r>
-        <w:t xml:space="preserve"> improvements in decoding by tracking </w:t>
-      </w:r>
-      <w:proofErr w:type="spellStart"/>
-      <w:r>
-        <w:t>nonstationarity</w:t>
-      </w:r>
-      <w:proofErr w:type="spellEnd"/>
-      <w:r>
-        <w:t xml:space="preserve"> in neural response properties</w:t>
+        <w:t xml:space="preserve"> improvements in decoding by tracking nonstationarity in neural response properties</w:t>
       </w:r>
       <w:r>
         <w:t xml:space="preserve">. </w:t>
